--- a/bundles/ext/vendor/las93/apollina/Apollina_tutoriel.docx
+++ b/bundles/ext/vendor/las93/apollina/Apollina_tutoriel.docx
@@ -889,7 +889,7 @@
                 <w:noProof/>
                 <w:webHidden/>
               </w:rPr>
-              <w:t>2</w:t>
+              <w:t>1</w:t>
             </w:r>
             <w:r>
               <w:rPr>
@@ -984,7 +984,6 @@
           <w:color w:val="F24F4F"/>
           <w:lang w:val="fr-FR"/>
         </w:rPr>
-        <w:lastRenderedPageBreak/>
         <w:t>Présentation</w:t>
       </w:r>
       <w:bookmarkEnd w:id="0"/>
@@ -1294,25 +1293,7 @@
           <w:szCs w:val="24"/>
           <w:lang w:val="fr-FR"/>
         </w:rPr>
-        <w:t>Voici la liste des utilisations avancées d’A</w:t>
-      </w:r>
-      <w:r>
-        <w:rPr>
-          <w:rFonts w:cs="Miriam"/>
-          <w:sz w:val="24"/>
-          <w:szCs w:val="24"/>
-          <w:lang w:val="fr-FR"/>
-        </w:rPr>
-        <w:t xml:space="preserve">pollina </w:t>
-      </w:r>
-      <w:r>
-        <w:rPr>
-          <w:rFonts w:cs="Miriam"/>
-          <w:sz w:val="24"/>
-          <w:szCs w:val="24"/>
-          <w:lang w:val="fr-FR"/>
-        </w:rPr>
-        <w:t>qui pourront beaucoup vous aider dans vos différents projets.</w:t>
+        <w:t>Voici la liste des utilisations avancées d’Apollina qui pourront beaucoup vous aider dans vos différents projets.</w:t>
       </w:r>
     </w:p>
     <w:p>
@@ -1600,16 +1581,7 @@
           <w:szCs w:val="24"/>
           <w:lang w:val="fr-FR"/>
         </w:rPr>
-        <w:t>Nous avons aujourd’hui les trois niveaux présentés ci-dessous</w:t>
-      </w:r>
-      <w:r>
-        <w:rPr>
-          <w:rFonts w:cs="Miriam"/>
-          <w:sz w:val="24"/>
-          <w:szCs w:val="24"/>
-          <w:lang w:val="fr-FR"/>
-        </w:rPr>
-        <w:t> :</w:t>
+        <w:t>Nous avons aujourd’hui les trois niveaux présentés ci-dessous :</w:t>
       </w:r>
     </w:p>
     <w:tbl>
@@ -2060,34 +2032,7 @@
           <w:szCs w:val="24"/>
           <w:lang w:val="fr-FR"/>
         </w:rPr>
-        <w:t>Voici comment l’utiliser par exemple dans Venus 2 ($this-&gt;layout représente une instance d’Apollina où l’on a indiqué qu’on était en mode layout)</w:t>
-      </w:r>
-      <w:r>
-        <w:rPr>
-          <w:rFonts w:cs="Miriam"/>
-          <w:sz w:val="24"/>
-          <w:szCs w:val="24"/>
-          <w:lang w:val="fr-FR"/>
-        </w:rPr>
-        <w:t> </w:t>
-      </w:r>
-      <w:r>
-        <w:rPr>
-          <w:rFonts w:cs="Miriam"/>
-          <w:sz w:val="24"/>
-          <w:szCs w:val="24"/>
-          <w:lang w:val="fr-FR"/>
-        </w:rPr>
-        <w:t xml:space="preserve">où on ne désire pas afficher le layout mais seulement les vues </w:t>
-      </w:r>
-      <w:r>
-        <w:rPr>
-          <w:rFonts w:cs="Miriam"/>
-          <w:sz w:val="24"/>
-          <w:szCs w:val="24"/>
-          <w:lang w:val="fr-FR"/>
-        </w:rPr>
-        <w:t>:</w:t>
+        <w:t>Voici comment l’utiliser par exemple dans Venus 2 ($this-&gt;layout représente une instance d’Apollina où l’on a indiqué qu’on était en mode layout) où on ne désire pas afficher le layout mais seulement les vues :</w:t>
       </w:r>
     </w:p>
     <w:tbl>
@@ -2190,7 +2135,18 @@
                 <w:szCs w:val="16"/>
                 <w:lang w:eastAsia="ja-JP"/>
               </w:rPr>
-              <w:t xml:space="preserve">             </w:t>
+              <w:t xml:space="preserve">             -&gt;</w:t>
+            </w:r>
+            <w:r>
+              <w:rPr>
+                <w:rFonts w:ascii="Consolas" w:eastAsiaTheme="minorEastAsia" w:hAnsi="Consolas" w:cs="Consolas"/>
+                <w:color w:val="92D050"/>
+                <w:kern w:val="0"/>
+                <w:sz w:val="16"/>
+                <w:szCs w:val="16"/>
+                <w:lang w:eastAsia="ja-JP"/>
+              </w:rPr>
+              <w:t>setRenderLevel</w:t>
             </w:r>
             <w:r>
               <w:rPr>
@@ -2201,7 +2157,7 @@
                 <w:szCs w:val="16"/>
                 <w:lang w:eastAsia="ja-JP"/>
               </w:rPr>
-              <w:t>-&gt;</w:t>
+              <w:t>(\Apollina\Template::</w:t>
             </w:r>
             <w:r>
               <w:rPr>
@@ -2212,7 +2168,7 @@
                 <w:szCs w:val="16"/>
                 <w:lang w:eastAsia="ja-JP"/>
               </w:rPr>
-              <w:t>setRenderLevel</w:t>
+              <w:t>LEVEL_VIEW</w:t>
             </w:r>
             <w:r>
               <w:rPr>
@@ -2223,18 +2179,7 @@
                 <w:szCs w:val="16"/>
                 <w:lang w:eastAsia="ja-JP"/>
               </w:rPr>
-              <w:t>(\Apollina\Template::</w:t>
-            </w:r>
-            <w:r>
-              <w:rPr>
-                <w:rFonts w:ascii="Consolas" w:eastAsiaTheme="minorEastAsia" w:hAnsi="Consolas" w:cs="Consolas"/>
-                <w:color w:val="92D050"/>
-                <w:kern w:val="0"/>
-                <w:sz w:val="16"/>
-                <w:szCs w:val="16"/>
-                <w:lang w:eastAsia="ja-JP"/>
-              </w:rPr>
-              <w:t>LEVEL_VIEW</w:t>
+              <w:t>)</w:t>
             </w:r>
             <w:r>
               <w:rPr>
@@ -2245,41 +2190,8 @@
                 <w:szCs w:val="16"/>
                 <w:lang w:eastAsia="ja-JP"/>
               </w:rPr>
-              <w:t>)</w:t>
-            </w:r>
-            <w:r>
-              <w:rPr>
-                <w:rFonts w:ascii="Consolas" w:eastAsiaTheme="minorEastAsia" w:hAnsi="Consolas" w:cs="Consolas"/>
-                <w:color w:val="FFFFFF" w:themeColor="background1"/>
-                <w:kern w:val="0"/>
-                <w:sz w:val="16"/>
-                <w:szCs w:val="16"/>
-                <w:lang w:eastAsia="ja-JP"/>
-              </w:rPr>
               <w:br/>
-            </w:r>
-            <w:r>
-              <w:rPr>
-                <w:rFonts w:ascii="Consolas" w:eastAsiaTheme="minorEastAsia" w:hAnsi="Consolas" w:cs="Consolas"/>
-                <w:color w:val="FFFFFF" w:themeColor="background1"/>
-                <w:kern w:val="0"/>
-                <w:sz w:val="16"/>
-                <w:szCs w:val="16"/>
-                <w:lang w:eastAsia="ja-JP"/>
-              </w:rPr>
-              <w:lastRenderedPageBreak/>
-              <w:t xml:space="preserve">             </w:t>
-            </w:r>
-            <w:r>
-              <w:rPr>
-                <w:rFonts w:ascii="Consolas" w:eastAsiaTheme="minorEastAsia" w:hAnsi="Consolas" w:cs="Consolas"/>
-                <w:color w:val="FFFFFF" w:themeColor="background1"/>
-                <w:kern w:val="0"/>
-                <w:sz w:val="16"/>
-                <w:szCs w:val="16"/>
-                <w:lang w:eastAsia="ja-JP"/>
-              </w:rPr>
-              <w:t>-&gt;</w:t>
+              <w:t xml:space="preserve">             -&gt;</w:t>
             </w:r>
             <w:r>
               <w:rPr>
@@ -2323,37 +2235,7 @@
           <w:szCs w:val="24"/>
           <w:lang w:val="fr-FR"/>
         </w:rPr>
-        <w:lastRenderedPageBreak/>
-        <w:t>Vous pouvez également désactiver les couches que vous désirez comme ceci</w:t>
-      </w:r>
-      <w:r>
-        <w:rPr>
-          <w:rFonts w:cs="Miriam"/>
-          <w:sz w:val="24"/>
-          <w:szCs w:val="24"/>
-          <w:lang w:val="fr-FR"/>
-        </w:rPr>
-        <w:t xml:space="preserve"> </w:t>
-      </w:r>
-      <w:r>
-        <w:rPr>
-          <w:rFonts w:cs="Miriam"/>
-          <w:sz w:val="24"/>
-          <w:szCs w:val="24"/>
-          <w:lang w:val="fr-FR"/>
-        </w:rPr>
-        <w:t xml:space="preserve">(vous pouvez potentiellement en désactiver plusieurs dans le tableau) </w:t>
-      </w:r>
-      <w:bookmarkStart w:id="3" w:name="_GoBack"/>
-      <w:bookmarkEnd w:id="3"/>
-      <w:r>
-        <w:rPr>
-          <w:rFonts w:cs="Miriam"/>
-          <w:sz w:val="24"/>
-          <w:szCs w:val="24"/>
-          <w:lang w:val="fr-FR"/>
-        </w:rPr>
-        <w:t>:</w:t>
+        <w:t>Vous pouvez également désactiver les couches que vous désirez comme ceci (vous pouvez potentiellement en désactiver plusieurs dans le tableau) :</w:t>
       </w:r>
     </w:p>
     <w:tbl>
@@ -2630,14 +2512,65 @@
     </w:p>
     <w:p>
       <w:pPr>
-        <w:pStyle w:val="NormalWeb"/>
-        <w:shd w:val="clear" w:color="auto" w:fill="FFFFFF"/>
-        <w:spacing w:before="0" w:after="255"/>
-        <w:rPr>
-          <w:rFonts w:asciiTheme="minorHAnsi" w:hAnsiTheme="minorHAnsi" w:cs="Miriam"/>
-          <w:szCs w:val="24"/>
-        </w:rPr>
-      </w:pPr>
+        <w:pStyle w:val="Titre2"/>
+        <w:rPr>
+          <w:lang w:val="fr-FR"/>
+        </w:rPr>
+      </w:pPr>
+      <w:r>
+        <w:rPr>
+          <w:rFonts w:ascii="Garamond" w:hAnsi="Garamond"/>
+          <w:color w:val="4C483D"/>
+          <w:lang w:val="fr-FR"/>
+        </w:rPr>
+        <w:t>Assign accepte aussi les tableaux</w:t>
+      </w:r>
+    </w:p>
+    <w:p>
+      <w:pPr>
+        <w:rPr>
+          <w:rFonts w:cs="Miriam"/>
+          <w:b/>
+          <w:color w:val="FF0000"/>
+          <w:lang w:val="fr-FR"/>
+        </w:rPr>
+      </w:pPr>
+      <w:r>
+        <w:rPr>
+          <w:rFonts w:cs="Miriam"/>
+          <w:b/>
+          <w:color w:val="FF0000"/>
+          <w:lang w:val="fr-FR"/>
+        </w:rPr>
+        <w:t>Disponibilité</w:t>
+      </w:r>
+      <w:r>
+        <w:rPr>
+          <w:rFonts w:cs="Miriam"/>
+          <w:b/>
+          <w:color w:val="FF0000"/>
+          <w:lang w:val="fr-FR"/>
+        </w:rPr>
+        <w:t xml:space="preserve"> : </w:t>
+      </w:r>
+      <w:r>
+        <w:rPr>
+          <w:rFonts w:cs="Miriam"/>
+          <w:b/>
+          <w:color w:val="FF0000"/>
+          <w:lang w:val="fr-FR"/>
+        </w:rPr>
+        <w:t>Apollina 3</w:t>
+      </w:r>
+      <w:r>
+        <w:rPr>
+          <w:rFonts w:cs="Miriam"/>
+          <w:b/>
+          <w:color w:val="FF0000"/>
+          <w:lang w:val="fr-FR"/>
+        </w:rPr>
+        <w:t>.0.0-beta2</w:t>
+      </w:r>
     </w:p>
     <w:p>
       <w:pPr>
@@ -2645,8 +2578,173 @@
           <w:rFonts w:cs="Miriam"/>
           <w:sz w:val="24"/>
           <w:szCs w:val="24"/>
-        </w:rPr>
-      </w:pPr>
+          <w:lang w:val="fr-FR"/>
+        </w:rPr>
+      </w:pPr>
+      <w:r>
+        <w:rPr>
+          <w:rFonts w:cs="Miriam"/>
+          <w:sz w:val="24"/>
+          <w:szCs w:val="24"/>
+          <w:lang w:val="fr-FR"/>
+        </w:rPr>
+        <w:t>Afin de pouvoir entrer plusieurs variables en même temps, vous pouvez mettre un tableau dans le premier élément de l’assign dans votre contrôleur.</w:t>
+      </w:r>
+    </w:p>
+    <w:tbl>
+      <w:tblPr>
+        <w:tblStyle w:val="Grilledutableau"/>
+        <w:tblW w:w="0" w:type="auto"/>
+        <w:shd w:val="clear" w:color="auto" w:fill="000000" w:themeFill="text1"/>
+        <w:tblLook w:val="04A0" w:firstRow="1" w:lastRow="0" w:firstColumn="1" w:lastColumn="0" w:noHBand="0" w:noVBand="1"/>
+      </w:tblPr>
+      <w:tblGrid>
+        <w:gridCol w:w="9211"/>
+      </w:tblGrid>
+      <w:tr>
+        <w:tc>
+          <w:tcPr>
+            <w:tcW w:w="9211" w:type="dxa"/>
+            <w:shd w:val="clear" w:color="auto" w:fill="000000" w:themeFill="text1"/>
+          </w:tcPr>
+          <w:p>
+            <w:pPr>
+              <w:tabs>
+                <w:tab w:val="left" w:pos="916"/>
+                <w:tab w:val="left" w:pos="1832"/>
+                <w:tab w:val="left" w:pos="2748"/>
+                <w:tab w:val="left" w:pos="3664"/>
+                <w:tab w:val="left" w:pos="4580"/>
+                <w:tab w:val="left" w:pos="5496"/>
+                <w:tab w:val="left" w:pos="6412"/>
+                <w:tab w:val="left" w:pos="7328"/>
+                <w:tab w:val="left" w:pos="8244"/>
+                <w:tab w:val="left" w:pos="9160"/>
+                <w:tab w:val="left" w:pos="10076"/>
+                <w:tab w:val="left" w:pos="10992"/>
+                <w:tab w:val="left" w:pos="11908"/>
+                <w:tab w:val="left" w:pos="12824"/>
+                <w:tab w:val="left" w:pos="13740"/>
+                <w:tab w:val="left" w:pos="14656"/>
+              </w:tabs>
+              <w:spacing w:before="0" w:after="0" w:line="285" w:lineRule="atLeast"/>
+              <w:rPr>
+                <w:rFonts w:ascii="Consolas" w:eastAsia="Times New Roman" w:hAnsi="Consolas" w:cs="Consolas"/>
+                <w:color w:val="F6F3E8"/>
+                <w:kern w:val="0"/>
+                <w:sz w:val="16"/>
+                <w:szCs w:val="16"/>
+                <w:lang w:eastAsia="fr-FR"/>
+              </w:rPr>
+            </w:pPr>
+            <w:r>
+              <w:rPr>
+                <w:rFonts w:ascii="Consolas" w:eastAsia="Times New Roman" w:hAnsi="Consolas" w:cs="Consolas"/>
+                <w:color w:val="CAE682"/>
+                <w:kern w:val="0"/>
+                <w:sz w:val="16"/>
+                <w:szCs w:val="16"/>
+                <w:lang w:eastAsia="fr-FR"/>
+              </w:rPr>
+              <w:t>$this</w:t>
+            </w:r>
+            <w:r>
+              <w:rPr>
+                <w:rFonts w:ascii="Consolas" w:eastAsia="Times New Roman" w:hAnsi="Consolas" w:cs="Consolas"/>
+                <w:color w:val="F6F3E8"/>
+                <w:kern w:val="0"/>
+                <w:sz w:val="16"/>
+                <w:szCs w:val="16"/>
+                <w:lang w:eastAsia="fr-FR"/>
+              </w:rPr>
+              <w:t>-&gt;</w:t>
+            </w:r>
+            <w:r>
+              <w:rPr>
+                <w:rFonts w:ascii="Consolas" w:eastAsia="Times New Roman" w:hAnsi="Consolas" w:cs="Consolas"/>
+                <w:color w:val="CAE682"/>
+                <w:kern w:val="0"/>
+                <w:sz w:val="16"/>
+                <w:szCs w:val="16"/>
+                <w:lang w:eastAsia="fr-FR"/>
+              </w:rPr>
+              <w:t>view</w:t>
+            </w:r>
+            <w:r>
+              <w:rPr>
+                <w:rFonts w:ascii="Consolas" w:eastAsia="Times New Roman" w:hAnsi="Consolas" w:cs="Consolas"/>
+                <w:color w:val="F6F3E8"/>
+                <w:kern w:val="0"/>
+                <w:sz w:val="16"/>
+                <w:szCs w:val="16"/>
+                <w:lang w:eastAsia="fr-FR"/>
+              </w:rPr>
+              <w:t>-&gt;</w:t>
+            </w:r>
+            <w:r>
+              <w:rPr>
+                <w:rFonts w:ascii="Consolas" w:eastAsia="Times New Roman" w:hAnsi="Consolas" w:cs="Consolas"/>
+                <w:color w:val="CAE682"/>
+                <w:kern w:val="0"/>
+                <w:sz w:val="16"/>
+                <w:szCs w:val="16"/>
+                <w:lang w:eastAsia="fr-FR"/>
+              </w:rPr>
+              <w:t>assign</w:t>
+            </w:r>
+            <w:r>
+              <w:rPr>
+                <w:rFonts w:ascii="Consolas" w:eastAsia="Times New Roman" w:hAnsi="Consolas" w:cs="Consolas"/>
+                <w:color w:val="F6F3E8"/>
+                <w:kern w:val="0"/>
+                <w:sz w:val="16"/>
+                <w:szCs w:val="16"/>
+                <w:lang w:eastAsia="fr-FR"/>
+              </w:rPr>
+              <w:t>(</w:t>
+            </w:r>
+            <w:r>
+              <w:rPr>
+                <w:rFonts w:ascii="Consolas" w:eastAsia="Times New Roman" w:hAnsi="Consolas" w:cs="Consolas"/>
+                <w:color w:val="F6F3E8"/>
+                <w:kern w:val="0"/>
+                <w:sz w:val="16"/>
+                <w:szCs w:val="16"/>
+                <w:lang w:eastAsia="fr-FR"/>
+              </w:rPr>
+              <w:t>$aVariables</w:t>
+            </w:r>
+            <w:r>
+              <w:rPr>
+                <w:rFonts w:ascii="Consolas" w:eastAsia="Times New Roman" w:hAnsi="Consolas" w:cs="Consolas"/>
+                <w:color w:val="F6F3E8"/>
+                <w:kern w:val="0"/>
+                <w:sz w:val="16"/>
+                <w:szCs w:val="16"/>
+                <w:lang w:eastAsia="fr-FR"/>
+              </w:rPr>
+              <w:t>);</w:t>
+            </w:r>
+          </w:p>
+        </w:tc>
+      </w:tr>
+    </w:tbl>
+    <w:p>
+      <w:pPr>
+        <w:rPr>
+          <w:rFonts w:cs="Miriam"/>
+          <w:sz w:val="24"/>
+          <w:szCs w:val="24"/>
+        </w:rPr>
+      </w:pPr>
+      <w:r>
+        <w:rPr>
+          <w:rFonts w:cs="Miriam"/>
+          <w:sz w:val="24"/>
+          <w:szCs w:val="24"/>
+        </w:rPr>
+        <w:t>s</w:t>
+      </w:r>
     </w:p>
     <w:sectPr>
       <w:pgSz w:w="11907" w:h="16839" w:code="1"/>
@@ -4110,7 +4208,6 @@
       <w:spacing w:after="0" w:line="240" w:lineRule="auto"/>
     </w:pPr>
     <w:tblPr>
-      <w:tblInd w:w="0" w:type="dxa"/>
       <w:tblBorders>
         <w:top w:val="single" w:sz="4" w:space="0" w:color="auto"/>
         <w:left w:val="single" w:sz="4" w:space="0" w:color="auto"/>
@@ -4119,12 +4216,6 @@
         <w:insideH w:val="single" w:sz="4" w:space="0" w:color="auto"/>
         <w:insideV w:val="single" w:sz="4" w:space="0" w:color="auto"/>
       </w:tblBorders>
-      <w:tblCellMar>
-        <w:top w:w="0" w:type="dxa"/>
-        <w:left w:w="108" w:type="dxa"/>
-        <w:bottom w:w="0" w:type="dxa"/>
-        <w:right w:w="108" w:type="dxa"/>
-      </w:tblCellMar>
     </w:tblPr>
   </w:style>
   <w:style w:type="paragraph" w:customStyle="1" w:styleId="Coordonnes">
@@ -4374,11 +4465,9 @@
       <w:szCs w:val="18"/>
     </w:rPr>
     <w:tblPr>
-      <w:tblInd w:w="0" w:type="dxa"/>
       <w:tblCellMar>
         <w:top w:w="144" w:type="dxa"/>
         <w:left w:w="0" w:type="dxa"/>
-        <w:bottom w:w="0" w:type="dxa"/>
         <w:right w:w="0" w:type="dxa"/>
       </w:tblCellMar>
     </w:tblPr>
@@ -4450,7 +4539,6 @@
     </w:pPr>
     <w:tblPr>
       <w:tblStyleRowBandSize w:val="1"/>
-      <w:tblInd w:w="0" w:type="dxa"/>
       <w:tblBorders>
         <w:top w:val="single" w:sz="4" w:space="0" w:color="BCB8AC" w:themeColor="text2" w:themeTint="66"/>
         <w:left w:val="single" w:sz="4" w:space="0" w:color="BCB8AC" w:themeColor="text2" w:themeTint="66"/>
@@ -4458,12 +4546,6 @@
         <w:right w:val="single" w:sz="4" w:space="0" w:color="BCB8AC" w:themeColor="text2" w:themeTint="66"/>
         <w:insideV w:val="single" w:sz="4" w:space="0" w:color="BCB8AC" w:themeColor="text2" w:themeTint="66"/>
       </w:tblBorders>
-      <w:tblCellMar>
-        <w:top w:w="0" w:type="dxa"/>
-        <w:left w:w="108" w:type="dxa"/>
-        <w:bottom w:w="0" w:type="dxa"/>
-        <w:right w:w="108" w:type="dxa"/>
-      </w:tblCellMar>
     </w:tblPr>
     <w:tblStylePr w:type="firstRow">
       <w:rPr>
@@ -4651,14 +4733,11 @@
       <w:lang w:eastAsia="en-US"/>
     </w:rPr>
     <w:tblPr>
-      <w:tblInd w:w="0" w:type="dxa"/>
       <w:tblBorders>
         <w:insideH w:val="single" w:sz="4" w:space="0" w:color="D9D9D9" w:themeColor="background1" w:themeShade="D9"/>
       </w:tblBorders>
       <w:tblCellMar>
-        <w:top w:w="0" w:type="dxa"/>
         <w:left w:w="0" w:type="dxa"/>
-        <w:bottom w:w="0" w:type="dxa"/>
         <w:right w:w="0" w:type="dxa"/>
       </w:tblCellMar>
     </w:tblPr>
@@ -4950,7 +5029,7 @@
 </file>
 
 <file path=customXml/itemProps3.xml><?xml version="1.0" encoding="utf-8"?>
-<ds:datastoreItem xmlns:ds="http://schemas.openxmlformats.org/officeDocument/2006/customXml" ds:itemID="{ADDAF1B9-469F-4B8B-8FE3-3153C884C5F7}">
+<ds:datastoreItem xmlns:ds="http://schemas.openxmlformats.org/officeDocument/2006/customXml" ds:itemID="{32568E7B-0CE3-4C3B-AE11-44BDA8A28AA0}">
   <ds:schemaRefs>
     <ds:schemaRef ds:uri="http://schemas.openxmlformats.org/officeDocument/2006/bibliography"/>
   </ds:schemaRefs>

--- a/bundles/ext/vendor/las93/apollina/Apollina_tutoriel.docx
+++ b/bundles/ext/vendor/las93/apollina/Apollina_tutoriel.docx
@@ -579,7 +579,19 @@
                                           <w:rPr>
                                             <w:lang w:val="fr-FR"/>
                                           </w:rPr>
-                                          <w:t xml:space="preserve"> PHP</w:t>
+                                          <w:t xml:space="preserve"> </w:t>
+                                        </w:r>
+                                        <w:r>
+                                          <w:rPr>
+                                            <w:lang w:val="fr-FR"/>
+                                          </w:rPr>
+                                          <w:t xml:space="preserve">3.0 </w:t>
+                                        </w:r>
+                                        <w:r>
+                                          <w:rPr>
+                                            <w:lang w:val="fr-FR"/>
+                                          </w:rPr>
+                                          <w:t>PHP</w:t>
                                         </w:r>
                                       </w:sdtContent>
                                     </w:sdt>
@@ -680,7 +692,19 @@
                                     <w:rPr>
                                       <w:lang w:val="fr-FR"/>
                                     </w:rPr>
-                                    <w:t xml:space="preserve"> PHP</w:t>
+                                    <w:t xml:space="preserve"> </w:t>
+                                  </w:r>
+                                  <w:r>
+                                    <w:rPr>
+                                      <w:lang w:val="fr-FR"/>
+                                    </w:rPr>
+                                    <w:t xml:space="preserve">3.0 </w:t>
+                                  </w:r>
+                                  <w:r>
+                                    <w:rPr>
+                                      <w:lang w:val="fr-FR"/>
+                                    </w:rPr>
+                                    <w:t>PHP</w:t>
                                   </w:r>
                                 </w:sdtContent>
                               </w:sdt>
@@ -984,6 +1008,7 @@
           <w:color w:val="F24F4F"/>
           <w:lang w:val="fr-FR"/>
         </w:rPr>
+        <w:lastRenderedPageBreak/>
         <w:t>Présentation</w:t>
       </w:r>
       <w:bookmarkEnd w:id="0"/>
@@ -2191,6 +2216,17 @@
                 <w:lang w:eastAsia="ja-JP"/>
               </w:rPr>
               <w:br/>
+            </w:r>
+            <w:r>
+              <w:rPr>
+                <w:rFonts w:ascii="Consolas" w:eastAsiaTheme="minorEastAsia" w:hAnsi="Consolas" w:cs="Consolas"/>
+                <w:color w:val="FFFFFF" w:themeColor="background1"/>
+                <w:kern w:val="0"/>
+                <w:sz w:val="16"/>
+                <w:szCs w:val="16"/>
+                <w:lang w:eastAsia="ja-JP"/>
+              </w:rPr>
+              <w:lastRenderedPageBreak/>
               <w:t xml:space="preserve">             -&gt;</w:t>
             </w:r>
             <w:r>
@@ -2235,6 +2271,7 @@
           <w:szCs w:val="24"/>
           <w:lang w:val="fr-FR"/>
         </w:rPr>
+        <w:lastRenderedPageBreak/>
         <w:t>Vous pouvez également désactiver les couches que vous désirez comme ceci (vous pouvez potentiellement en désactiver plusieurs dans le tableau) :</w:t>
       </w:r>
     </w:p>
@@ -2731,10 +2768,84 @@
     </w:tbl>
     <w:p>
       <w:pPr>
+        <w:pStyle w:val="NormalWeb"/>
+        <w:shd w:val="clear" w:color="auto" w:fill="FFFFFF"/>
+        <w:spacing w:before="0" w:after="255"/>
+        <w:rPr>
+          <w:rFonts w:asciiTheme="minorHAnsi" w:hAnsiTheme="minorHAnsi" w:cs="Miriam"/>
+          <w:szCs w:val="24"/>
+        </w:rPr>
+      </w:pPr>
+    </w:p>
+    <w:p>
+      <w:pPr>
+        <w:pStyle w:val="Titre2"/>
+        <w:rPr>
+          <w:lang w:val="fr-FR"/>
+        </w:rPr>
+      </w:pPr>
+      <w:r>
+        <w:rPr>
+          <w:rFonts w:ascii="Garamond" w:hAnsi="Garamond"/>
+          <w:color w:val="4C483D"/>
+          <w:lang w:val="fr-FR"/>
+        </w:rPr>
+        <w:t>Ajouter un deuxième dossier de fonctions</w:t>
+      </w:r>
+    </w:p>
+    <w:p>
+      <w:pPr>
+        <w:rPr>
+          <w:rFonts w:cs="Miriam"/>
+          <w:b/>
+          <w:color w:val="FF0000"/>
+          <w:lang w:val="fr-FR"/>
+        </w:rPr>
+      </w:pPr>
+      <w:r>
+        <w:rPr>
+          <w:rFonts w:cs="Miriam"/>
+          <w:b/>
+          <w:color w:val="FF0000"/>
+          <w:lang w:val="fr-FR"/>
+        </w:rPr>
+        <w:t>Disponibilité</w:t>
+      </w:r>
+      <w:r>
+        <w:rPr>
+          <w:rFonts w:cs="Miriam"/>
+          <w:b/>
+          <w:color w:val="FF0000"/>
+          <w:lang w:val="fr-FR"/>
+        </w:rPr>
+        <w:t xml:space="preserve"> : </w:t>
+      </w:r>
+      <w:r>
+        <w:rPr>
+          <w:rFonts w:cs="Miriam"/>
+          <w:b/>
+          <w:color w:val="FF0000"/>
+          <w:lang w:val="fr-FR"/>
+        </w:rPr>
+        <w:t>Apollina 3</w:t>
+      </w:r>
+      <w:r>
+        <w:rPr>
+          <w:rFonts w:cs="Miriam"/>
+          <w:b/>
+          <w:color w:val="FF0000"/>
+          <w:lang w:val="fr-FR"/>
+        </w:rPr>
+        <w:t>.0.0-beta2</w:t>
+      </w:r>
+    </w:p>
+    <w:p>
+      <w:pPr>
         <w:rPr>
           <w:rFonts w:cs="Miriam"/>
           <w:sz w:val="24"/>
           <w:szCs w:val="24"/>
+          <w:lang w:val="fr-FR"/>
         </w:rPr>
       </w:pPr>
       <w:r>
@@ -2742,9 +2853,359 @@
           <w:rFonts w:cs="Miriam"/>
           <w:sz w:val="24"/>
           <w:szCs w:val="24"/>
-        </w:rPr>
-        <w:t>s</w:t>
+          <w:lang w:val="fr-FR"/>
+        </w:rPr>
+        <w:t>Si vous désirez intégrer Apollina au sein d’un framework, il vous sera bien plus utile d’étendre les fonctions à un deuxième répertoire qui sera séparé du dépôt de ce système de templating</w:t>
       </w:r>
+      <w:r>
+        <w:rPr>
+          <w:rFonts w:cs="Miriam"/>
+          <w:sz w:val="24"/>
+          <w:szCs w:val="24"/>
+          <w:lang w:val="fr-FR"/>
+        </w:rPr>
+        <w:t>.</w:t>
+      </w:r>
+      <w:r>
+        <w:rPr>
+          <w:rFonts w:cs="Miriam"/>
+          <w:sz w:val="24"/>
+          <w:szCs w:val="24"/>
+          <w:lang w:val="fr-FR"/>
+        </w:rPr>
+        <w:t xml:space="preserve"> Cela vous permettra de n’avoir jamais besoin de toucher au dépôt Apollina et de pouvoir le mettre à jour facilement sans le moindre conflit possible</w:t>
+      </w:r>
+      <w:r>
+        <w:rPr>
+          <w:rFonts w:cs="Miriam"/>
+          <w:sz w:val="24"/>
+          <w:szCs w:val="24"/>
+          <w:lang w:val="fr-FR"/>
+        </w:rPr>
+        <w:t>.</w:t>
+      </w:r>
+    </w:p>
+    <w:p>
+      <w:pPr>
+        <w:rPr>
+          <w:rFonts w:cs="Miriam"/>
+          <w:sz w:val="24"/>
+          <w:szCs w:val="24"/>
+          <w:lang w:val="fr-FR"/>
+        </w:rPr>
+      </w:pPr>
+    </w:p>
+    <w:p>
+      <w:pPr>
+        <w:rPr>
+          <w:rFonts w:cs="Miriam"/>
+          <w:sz w:val="24"/>
+          <w:szCs w:val="24"/>
+          <w:lang w:val="fr-FR"/>
+        </w:rPr>
+      </w:pPr>
+      <w:r>
+        <w:rPr>
+          <w:rFonts w:cs="Miriam"/>
+          <w:sz w:val="24"/>
+          <w:szCs w:val="24"/>
+          <w:lang w:val="fr-FR"/>
+        </w:rPr>
+        <w:t>Voici un exemple de l’intégration d’Apollina dans Venus 2 où l’on rajoute un dossier qui stockera de nouvelles fonctions hors du dépôt :</w:t>
+      </w:r>
+    </w:p>
+    <w:tbl>
+      <w:tblPr>
+        <w:tblStyle w:val="Grilledutableau"/>
+        <w:tblW w:w="0" w:type="auto"/>
+        <w:shd w:val="clear" w:color="auto" w:fill="000000" w:themeFill="text1"/>
+        <w:tblLook w:val="04A0" w:firstRow="1" w:lastRow="0" w:firstColumn="1" w:lastColumn="0" w:noHBand="0" w:noVBand="1"/>
+      </w:tblPr>
+      <w:tblGrid>
+        <w:gridCol w:w="9211"/>
+      </w:tblGrid>
+      <w:tr>
+        <w:tc>
+          <w:tcPr>
+            <w:tcW w:w="9211" w:type="dxa"/>
+            <w:shd w:val="clear" w:color="auto" w:fill="000000" w:themeFill="text1"/>
+          </w:tcPr>
+          <w:p>
+            <w:pPr>
+              <w:autoSpaceDE w:val="0"/>
+              <w:autoSpaceDN w:val="0"/>
+              <w:adjustRightInd w:val="0"/>
+              <w:spacing w:before="0" w:after="0" w:line="240" w:lineRule="auto"/>
+              <w:rPr>
+                <w:rFonts w:ascii="Consolas" w:eastAsiaTheme="minorEastAsia" w:hAnsi="Consolas" w:cs="Consolas"/>
+                <w:color w:val="FFFFFF" w:themeColor="background1"/>
+                <w:kern w:val="0"/>
+                <w:sz w:val="16"/>
+                <w:szCs w:val="16"/>
+                <w:lang w:eastAsia="ja-JP"/>
+              </w:rPr>
+            </w:pPr>
+            <w:r>
+              <w:rPr>
+                <w:rFonts w:ascii="Consolas" w:eastAsiaTheme="minorEastAsia" w:hAnsi="Consolas" w:cs="Consolas"/>
+                <w:color w:val="92D050"/>
+                <w:kern w:val="0"/>
+                <w:sz w:val="16"/>
+                <w:szCs w:val="16"/>
+                <w:lang w:eastAsia="ja-JP"/>
+              </w:rPr>
+              <w:t xml:space="preserve">$oApollina </w:t>
+            </w:r>
+            <w:r>
+              <w:rPr>
+                <w:rFonts w:ascii="Consolas" w:eastAsiaTheme="minorEastAsia" w:hAnsi="Consolas" w:cs="Consolas"/>
+                <w:color w:val="FFFFFF" w:themeColor="background1"/>
+                <w:kern w:val="0"/>
+                <w:sz w:val="16"/>
+                <w:szCs w:val="16"/>
+                <w:lang w:eastAsia="ja-JP"/>
+              </w:rPr>
+              <w:t xml:space="preserve">= </w:t>
+            </w:r>
+            <w:r>
+              <w:rPr>
+                <w:rFonts w:ascii="Consolas" w:eastAsiaTheme="minorEastAsia" w:hAnsi="Consolas" w:cs="Consolas"/>
+                <w:b/>
+                <w:bCs/>
+                <w:color w:val="00B0F0"/>
+                <w:kern w:val="0"/>
+                <w:sz w:val="16"/>
+                <w:szCs w:val="16"/>
+                <w:lang w:eastAsia="ja-JP"/>
+              </w:rPr>
+              <w:t>new</w:t>
+            </w:r>
+            <w:r>
+              <w:rPr>
+                <w:rFonts w:ascii="Consolas" w:eastAsiaTheme="minorEastAsia" w:hAnsi="Consolas" w:cs="Consolas"/>
+                <w:b/>
+                <w:bCs/>
+                <w:color w:val="FFFFFF" w:themeColor="background1"/>
+                <w:kern w:val="0"/>
+                <w:sz w:val="16"/>
+                <w:szCs w:val="16"/>
+                <w:lang w:eastAsia="ja-JP"/>
+              </w:rPr>
+              <w:t xml:space="preserve"> </w:t>
+            </w:r>
+            <w:r>
+              <w:rPr>
+                <w:rFonts w:ascii="Consolas" w:eastAsiaTheme="minorEastAsia" w:hAnsi="Consolas" w:cs="Consolas"/>
+                <w:color w:val="92D050"/>
+                <w:kern w:val="0"/>
+                <w:sz w:val="16"/>
+                <w:szCs w:val="16"/>
+                <w:lang w:eastAsia="ja-JP"/>
+              </w:rPr>
+              <w:t>$sVendorName($mParam</w:t>
+            </w:r>
+            <w:r>
+              <w:rPr>
+                <w:rFonts w:ascii="Consolas" w:eastAsiaTheme="minorEastAsia" w:hAnsi="Consolas" w:cs="Consolas"/>
+                <w:color w:val="FFFFFF" w:themeColor="background1"/>
+                <w:kern w:val="0"/>
+                <w:sz w:val="16"/>
+                <w:szCs w:val="16"/>
+                <w:lang w:eastAsia="ja-JP"/>
+              </w:rPr>
+              <w:t xml:space="preserve">, str_replace('lib', '', __DIR__), </w:t>
+            </w:r>
+          </w:p>
+          <w:p>
+            <w:pPr>
+              <w:autoSpaceDE w:val="0"/>
+              <w:autoSpaceDN w:val="0"/>
+              <w:adjustRightInd w:val="0"/>
+              <w:spacing w:before="0" w:after="0" w:line="240" w:lineRule="auto"/>
+              <w:rPr>
+                <w:rFonts w:ascii="Consolas" w:eastAsiaTheme="minorEastAsia" w:hAnsi="Consolas" w:cs="Consolas"/>
+                <w:color w:val="FFFFFF" w:themeColor="background1"/>
+                <w:kern w:val="0"/>
+                <w:sz w:val="16"/>
+                <w:szCs w:val="16"/>
+                <w:lang w:eastAsia="ja-JP"/>
+              </w:rPr>
+            </w:pPr>
+            <w:r>
+              <w:rPr>
+                <w:rFonts w:ascii="Consolas" w:eastAsiaTheme="minorEastAsia" w:hAnsi="Consolas" w:cs="Consolas"/>
+                <w:color w:val="FFFFFF" w:themeColor="background1"/>
+                <w:kern w:val="0"/>
+                <w:sz w:val="16"/>
+                <w:szCs w:val="16"/>
+                <w:lang w:eastAsia="ja-JP"/>
+              </w:rPr>
+              <w:tab/>
+              <w:t xml:space="preserve">            str_replace('bundles'.DIRECTORY_SEPARATOR.'lib', CACHE_DIR, __DIR__), </w:t>
+            </w:r>
+            <w:r>
+              <w:rPr>
+                <w:rFonts w:ascii="Consolas" w:eastAsiaTheme="minorEastAsia" w:hAnsi="Consolas" w:cs="Consolas"/>
+                <w:color w:val="92D050"/>
+                <w:kern w:val="0"/>
+                <w:sz w:val="16"/>
+                <w:szCs w:val="16"/>
+                <w:lang w:eastAsia="ja-JP"/>
+              </w:rPr>
+              <w:t>$mParam2</w:t>
+            </w:r>
+            <w:r>
+              <w:rPr>
+                <w:rFonts w:ascii="Consolas" w:eastAsiaTheme="minorEastAsia" w:hAnsi="Consolas" w:cs="Consolas"/>
+                <w:color w:val="FFFFFF" w:themeColor="background1"/>
+                <w:kern w:val="0"/>
+                <w:sz w:val="16"/>
+                <w:szCs w:val="16"/>
+                <w:lang w:eastAsia="ja-JP"/>
+              </w:rPr>
+              <w:t>);</w:t>
+            </w:r>
+          </w:p>
+          <w:p>
+            <w:pPr>
+              <w:autoSpaceDE w:val="0"/>
+              <w:autoSpaceDN w:val="0"/>
+              <w:adjustRightInd w:val="0"/>
+              <w:spacing w:before="0" w:after="0" w:line="240" w:lineRule="auto"/>
+              <w:rPr>
+                <w:rFonts w:ascii="Consolas" w:eastAsiaTheme="minorEastAsia" w:hAnsi="Consolas" w:cs="Consolas"/>
+                <w:color w:val="FFFFFF" w:themeColor="background1"/>
+                <w:kern w:val="0"/>
+                <w:sz w:val="16"/>
+                <w:szCs w:val="16"/>
+                <w:lang w:eastAsia="ja-JP"/>
+              </w:rPr>
+            </w:pPr>
+            <w:r>
+              <w:rPr>
+                <w:rFonts w:ascii="Consolas" w:eastAsiaTheme="minorEastAsia" w:hAnsi="Consolas" w:cs="Consolas"/>
+                <w:color w:val="FFFFFF" w:themeColor="background1"/>
+                <w:kern w:val="0"/>
+                <w:sz w:val="16"/>
+                <w:szCs w:val="16"/>
+                <w:lang w:eastAsia="ja-JP"/>
+              </w:rPr>
+              <w:t xml:space="preserve">  </w:t>
+            </w:r>
+          </w:p>
+          <w:p>
+            <w:pPr>
+              <w:tabs>
+                <w:tab w:val="left" w:pos="916"/>
+                <w:tab w:val="left" w:pos="1832"/>
+                <w:tab w:val="left" w:pos="2748"/>
+                <w:tab w:val="left" w:pos="3664"/>
+                <w:tab w:val="left" w:pos="4580"/>
+                <w:tab w:val="left" w:pos="5496"/>
+                <w:tab w:val="left" w:pos="6412"/>
+                <w:tab w:val="left" w:pos="7328"/>
+                <w:tab w:val="left" w:pos="8244"/>
+                <w:tab w:val="left" w:pos="9160"/>
+                <w:tab w:val="left" w:pos="10076"/>
+                <w:tab w:val="left" w:pos="10992"/>
+                <w:tab w:val="left" w:pos="11908"/>
+                <w:tab w:val="left" w:pos="12824"/>
+                <w:tab w:val="left" w:pos="13740"/>
+                <w:tab w:val="left" w:pos="14656"/>
+              </w:tabs>
+              <w:spacing w:before="0" w:after="0" w:line="285" w:lineRule="atLeast"/>
+              <w:rPr>
+                <w:rFonts w:ascii="Consolas" w:eastAsia="Times New Roman" w:hAnsi="Consolas" w:cs="Consolas"/>
+                <w:color w:val="F6F3E8"/>
+                <w:kern w:val="0"/>
+                <w:sz w:val="16"/>
+                <w:szCs w:val="16"/>
+                <w:lang w:eastAsia="fr-FR"/>
+              </w:rPr>
+            </w:pPr>
+            <w:r>
+              <w:rPr>
+                <w:rFonts w:ascii="Consolas" w:eastAsiaTheme="minorEastAsia" w:hAnsi="Consolas" w:cs="Consolas"/>
+                <w:color w:val="FFFFFF" w:themeColor="background1"/>
+                <w:kern w:val="0"/>
+                <w:sz w:val="16"/>
+                <w:szCs w:val="16"/>
+                <w:lang w:eastAsia="ja-JP"/>
+              </w:rPr>
+              <w:tab/>
+              <w:t xml:space="preserve">        </w:t>
+            </w:r>
+            <w:r>
+              <w:rPr>
+                <w:rFonts w:ascii="Consolas" w:eastAsiaTheme="minorEastAsia" w:hAnsi="Consolas" w:cs="Consolas"/>
+                <w:b/>
+                <w:bCs/>
+                <w:color w:val="FFFFFF" w:themeColor="background1"/>
+                <w:kern w:val="0"/>
+                <w:sz w:val="16"/>
+                <w:szCs w:val="16"/>
+                <w:lang w:eastAsia="ja-JP"/>
+              </w:rPr>
+              <w:t xml:space="preserve">return </w:t>
+            </w:r>
+            <w:r>
+              <w:rPr>
+                <w:rFonts w:ascii="Consolas" w:eastAsiaTheme="minorEastAsia" w:hAnsi="Consolas" w:cs="Consolas"/>
+                <w:color w:val="92D050"/>
+                <w:kern w:val="0"/>
+                <w:sz w:val="16"/>
+                <w:szCs w:val="16"/>
+                <w:lang w:eastAsia="ja-JP"/>
+              </w:rPr>
+              <w:t>$oApollina</w:t>
+            </w:r>
+            <w:r>
+              <w:rPr>
+                <w:rFonts w:ascii="Consolas" w:eastAsiaTheme="minorEastAsia" w:hAnsi="Consolas" w:cs="Consolas"/>
+                <w:color w:val="FFFFFF" w:themeColor="background1"/>
+                <w:kern w:val="0"/>
+                <w:sz w:val="16"/>
+                <w:szCs w:val="16"/>
+                <w:lang w:eastAsia="ja-JP"/>
+              </w:rPr>
+              <w:t>-&gt;</w:t>
+            </w:r>
+            <w:r>
+              <w:rPr>
+                <w:rFonts w:ascii="Consolas" w:eastAsiaTheme="minorEastAsia" w:hAnsi="Consolas" w:cs="Consolas"/>
+                <w:color w:val="92D050"/>
+                <w:kern w:val="0"/>
+                <w:sz w:val="16"/>
+                <w:szCs w:val="16"/>
+                <w:lang w:eastAsia="ja-JP"/>
+              </w:rPr>
+              <w:t>addFunctionPath</w:t>
+            </w:r>
+            <w:r>
+              <w:rPr>
+                <w:rFonts w:ascii="Consolas" w:eastAsiaTheme="minorEastAsia" w:hAnsi="Consolas" w:cs="Consolas"/>
+                <w:color w:val="FFFFFF" w:themeColor="background1"/>
+                <w:kern w:val="0"/>
+                <w:sz w:val="16"/>
+                <w:szCs w:val="16"/>
+                <w:lang w:eastAsia="ja-JP"/>
+              </w:rPr>
+              <w:t>(__DIR__.DIRECTORY_SEPARATOR.'Functions', '\Venus\lib\Functions\\');</w:t>
+            </w:r>
+          </w:p>
+        </w:tc>
+        <w:bookmarkStart w:id="3" w:name="_GoBack"/>
+        <w:bookmarkEnd w:id="3"/>
+      </w:tr>
+    </w:tbl>
+    <w:p>
+      <w:pPr>
+        <w:rPr>
+          <w:rFonts w:cs="Miriam"/>
+          <w:sz w:val="24"/>
+          <w:szCs w:val="24"/>
+        </w:rPr>
+      </w:pPr>
     </w:p>
     <w:sectPr>
       <w:pgSz w:w="11907" w:h="16839" w:code="1"/>
@@ -5029,7 +5490,7 @@
 </file>
 
 <file path=customXml/itemProps3.xml><?xml version="1.0" encoding="utf-8"?>
-<ds:datastoreItem xmlns:ds="http://schemas.openxmlformats.org/officeDocument/2006/customXml" ds:itemID="{32568E7B-0CE3-4C3B-AE11-44BDA8A28AA0}">
+<ds:datastoreItem xmlns:ds="http://schemas.openxmlformats.org/officeDocument/2006/customXml" ds:itemID="{3FDFDD61-FAFB-4D8B-8479-FFB82066B89F}">
   <ds:schemaRefs>
     <ds:schemaRef ds:uri="http://schemas.openxmlformats.org/officeDocument/2006/bibliography"/>
   </ds:schemaRefs>
